--- a/report/Introduction to the Project.docx
+++ b/report/Introduction to the Project.docx
@@ -57,28 +57,71 @@
           <w:color w:val="0E101A"/>
           <w:lang w:val="en-US"/>
         </w:rPr>
-        <w:t xml:space="preserve">This project is embedded in ongoing efforts to enhance road safety. By analyzing historical accident data provided by the Observatoire National Interministériel de la Sécurité Routière (ONISR), we aim to identify high-risk areas, understand the underlying causes of accidents. </w:t>
-      </w:r>
-    </w:p>
-    <w:p>
-      <w:pPr>
-        <w:numPr>
-          <w:ilvl w:val="0"/>
-          <w:numId w:val="12"/>
-        </w:numPr>
-        <w:spacing w:after="0" w:line="240" w:lineRule="auto"/>
-        <w:rPr>
-          <w:color w:val="0E101A"/>
-          <w:lang w:val="en-US"/>
-        </w:rPr>
-      </w:pPr>
-      <w:r>
-        <w:rPr>
-          <w:rStyle w:val="Strong"/>
-          <w:color w:val="0E101A"/>
-          <w:lang w:val="en-US"/>
-        </w:rPr>
-        <w:t>Technical Point of View:</w:t>
+        <w:t xml:space="preserve">This project is embedded in ongoing efforts to enhance road safety. By analyzing historical accident data provided by the </w:t>
+      </w:r>
+      <w:proofErr w:type="spellStart"/>
+      <w:r>
+        <w:rPr>
+          <w:color w:val="0E101A"/>
+          <w:lang w:val="en-US"/>
+        </w:rPr>
+        <w:t>Observatoire</w:t>
+      </w:r>
+      <w:proofErr w:type="spellEnd"/>
+      <w:r>
+        <w:rPr>
+          <w:color w:val="0E101A"/>
+          <w:lang w:val="en-US"/>
+        </w:rPr>
+        <w:t xml:space="preserve"> National </w:t>
+      </w:r>
+      <w:proofErr w:type="spellStart"/>
+      <w:r>
+        <w:rPr>
+          <w:color w:val="0E101A"/>
+          <w:lang w:val="en-US"/>
+        </w:rPr>
+        <w:t>Interministériel</w:t>
+      </w:r>
+      <w:proofErr w:type="spellEnd"/>
+      <w:r>
+        <w:rPr>
+          <w:color w:val="0E101A"/>
+          <w:lang w:val="en-US"/>
+        </w:rPr>
+        <w:t xml:space="preserve"> de la </w:t>
+      </w:r>
+      <w:proofErr w:type="spellStart"/>
+      <w:r>
+        <w:rPr>
+          <w:color w:val="0E101A"/>
+          <w:lang w:val="en-US"/>
+        </w:rPr>
+        <w:t>Sécurité</w:t>
+      </w:r>
+      <w:proofErr w:type="spellEnd"/>
+      <w:r>
+        <w:rPr>
+          <w:color w:val="0E101A"/>
+          <w:lang w:val="en-US"/>
+        </w:rPr>
+        <w:t xml:space="preserve"> </w:t>
+      </w:r>
+      <w:proofErr w:type="spellStart"/>
+      <w:r>
+        <w:rPr>
+          <w:color w:val="0E101A"/>
+          <w:lang w:val="en-US"/>
+        </w:rPr>
+        <w:t>Routière</w:t>
+      </w:r>
+      <w:proofErr w:type="spellEnd"/>
+      <w:r>
+        <w:rPr>
+          <w:color w:val="0E101A"/>
+          <w:lang w:val="en-US"/>
+        </w:rPr>
+        <w:t xml:space="preserve"> (ONISR), we aim to identify high-risk areas, understand the underlying causes of accidents. </w:t>
       </w:r>
     </w:p>
     <w:p>
@@ -95,31 +138,37 @@
       </w:pPr>
       <w:r>
         <w:rPr>
-          <w:color w:val="0E101A"/>
-          <w:lang w:val="en-US"/>
-        </w:rPr>
-        <w:t>Technically, the project involves handling and analyzing a large volume of data extracted from the BAAC (Bulletin et al.) files. The process includes data cleaning, pre-processing, visualization, and statistical analysis. Advanced data analytics techniques, including machine learning, will be applied to build predictive models and derive actionable insights.</w:t>
-      </w:r>
-    </w:p>
-    <w:p>
-      <w:pPr>
-        <w:numPr>
-          <w:ilvl w:val="0"/>
-          <w:numId w:val="12"/>
-        </w:numPr>
-        <w:spacing w:after="0" w:line="240" w:lineRule="auto"/>
-        <w:rPr>
-          <w:color w:val="0E101A"/>
-          <w:lang w:val="en-US"/>
-        </w:rPr>
-      </w:pPr>
-      <w:r>
-        <w:rPr>
           <w:rStyle w:val="Strong"/>
           <w:color w:val="0E101A"/>
           <w:lang w:val="en-US"/>
         </w:rPr>
-        <w:t>Economic Point of View:</w:t>
+        <w:t xml:space="preserve">Technical Point of </w:t>
+      </w:r>
+      <w:proofErr w:type="spellStart"/>
+      <w:proofErr w:type="gramStart"/>
+      <w:r>
+        <w:rPr>
+          <w:rStyle w:val="Strong"/>
+          <w:color w:val="0E101A"/>
+          <w:lang w:val="en-US"/>
+        </w:rPr>
+        <w:t>View:</w:t>
+      </w:r>
+      <w:r>
+        <w:rPr>
+          <w:color w:val="0E101A"/>
+          <w:lang w:val="en-US"/>
+        </w:rPr>
+        <w:t>Technically</w:t>
+      </w:r>
+      <w:proofErr w:type="spellEnd"/>
+      <w:proofErr w:type="gramEnd"/>
+      <w:r>
+        <w:rPr>
+          <w:color w:val="0E101A"/>
+          <w:lang w:val="en-US"/>
+        </w:rPr>
+        <w:t>, the project involves handling and analyzing a large volume of data extracted from the BAAC (Bulletin et al.) files. The process includes data cleaning, pre-processing, visualization, and statistical analysis. Advanced data analytics techniques, including machine learning, will be applied to build predictive models and derive actionable insights.</w:t>
       </w:r>
     </w:p>
     <w:p>
@@ -136,31 +185,37 @@
       </w:pPr>
       <w:r>
         <w:rPr>
-          <w:color w:val="0E101A"/>
-          <w:lang w:val="en-US"/>
-        </w:rPr>
-        <w:t>Economically, reducing road accidents translates to significant cost savings for the government and citizens. By preventing accidents, we can reduce healthcare costs, lower the financial burden on victims and their families, and minimize the economic impact of traffic disruptions. Enhanced road safety also leads to increased productivity and economic efficiency.</w:t>
-      </w:r>
-    </w:p>
-    <w:p>
-      <w:pPr>
-        <w:numPr>
-          <w:ilvl w:val="0"/>
-          <w:numId w:val="12"/>
-        </w:numPr>
-        <w:spacing w:after="0" w:line="240" w:lineRule="auto"/>
-        <w:rPr>
-          <w:color w:val="0E101A"/>
-          <w:lang w:val="en-US"/>
-        </w:rPr>
-      </w:pPr>
-      <w:r>
-        <w:rPr>
           <w:rStyle w:val="Strong"/>
           <w:color w:val="0E101A"/>
           <w:lang w:val="en-US"/>
         </w:rPr>
-        <w:t>Scientific Point of View:</w:t>
+        <w:t xml:space="preserve">Economic Point of </w:t>
+      </w:r>
+      <w:proofErr w:type="spellStart"/>
+      <w:proofErr w:type="gramStart"/>
+      <w:r>
+        <w:rPr>
+          <w:rStyle w:val="Strong"/>
+          <w:color w:val="0E101A"/>
+          <w:lang w:val="en-US"/>
+        </w:rPr>
+        <w:t>View:</w:t>
+      </w:r>
+      <w:r>
+        <w:rPr>
+          <w:color w:val="0E101A"/>
+          <w:lang w:val="en-US"/>
+        </w:rPr>
+        <w:t>Economically</w:t>
+      </w:r>
+      <w:proofErr w:type="spellEnd"/>
+      <w:proofErr w:type="gramEnd"/>
+      <w:r>
+        <w:rPr>
+          <w:color w:val="0E101A"/>
+          <w:lang w:val="en-US"/>
+        </w:rPr>
+        <w:t>, reducing road accidents translates to significant cost savings for the government and citizens. By preventing accidents, we can reduce healthcare costs, lower the financial burden on victims and their families, and minimize the economic impact of traffic disruptions. Enhanced road safety also leads to increased productivity and economic efficiency.</w:t>
       </w:r>
     </w:p>
     <w:p>
@@ -177,6 +232,22 @@
       </w:pPr>
       <w:r>
         <w:rPr>
+          <w:rStyle w:val="Strong"/>
+          <w:color w:val="0E101A"/>
+          <w:lang w:val="en-US"/>
+        </w:rPr>
+        <w:t>Scientific Point of View:</w:t>
+      </w:r>
+      <w:r>
+        <w:rPr>
+          <w:rStyle w:val="Strong"/>
+          <w:color w:val="0E101A"/>
+          <w:lang w:val="en-US"/>
+        </w:rPr>
+        <w:t xml:space="preserve"> </w:t>
+      </w:r>
+      <w:r>
+        <w:rPr>
           <w:color w:val="0E101A"/>
           <w:lang w:val="en-US"/>
         </w:rPr>
@@ -393,7 +464,71 @@
           <w:color w:val="0E101A"/>
           <w:lang w:val="en-US"/>
         </w:rPr>
-        <w:t>The primary dataset used is the annual accident data from ONISR, covering 2019 to 2022. This dataset is structured into four primary files: Caractéristiques (accident characteristics), Lieux (locations), Véhicules (vehicles involved), and Usagers (users involved).</w:t>
+        <w:t xml:space="preserve">The primary dataset used is the annual accident data from ONISR, covering 2019 to 2022. This dataset is structured into four primary files: </w:t>
+      </w:r>
+      <w:proofErr w:type="spellStart"/>
+      <w:r>
+        <w:rPr>
+          <w:color w:val="0E101A"/>
+          <w:lang w:val="en-US"/>
+        </w:rPr>
+        <w:t>Caractéristiques</w:t>
+      </w:r>
+      <w:proofErr w:type="spellEnd"/>
+      <w:r>
+        <w:rPr>
+          <w:color w:val="0E101A"/>
+          <w:lang w:val="en-US"/>
+        </w:rPr>
+        <w:t xml:space="preserve"> (accident characteristics), </w:t>
+      </w:r>
+      <w:proofErr w:type="spellStart"/>
+      <w:r>
+        <w:rPr>
+          <w:color w:val="0E101A"/>
+          <w:lang w:val="en-US"/>
+        </w:rPr>
+        <w:t>Lieux</w:t>
+      </w:r>
+      <w:proofErr w:type="spellEnd"/>
+      <w:r>
+        <w:rPr>
+          <w:color w:val="0E101A"/>
+          <w:lang w:val="en-US"/>
+        </w:rPr>
+        <w:t xml:space="preserve"> (locations), </w:t>
+      </w:r>
+      <w:proofErr w:type="spellStart"/>
+      <w:r>
+        <w:rPr>
+          <w:color w:val="0E101A"/>
+          <w:lang w:val="en-US"/>
+        </w:rPr>
+        <w:t>Véhicules</w:t>
+      </w:r>
+      <w:proofErr w:type="spellEnd"/>
+      <w:r>
+        <w:rPr>
+          <w:color w:val="0E101A"/>
+          <w:lang w:val="en-US"/>
+        </w:rPr>
+        <w:t xml:space="preserve"> (vehicles involved), and </w:t>
+      </w:r>
+      <w:proofErr w:type="spellStart"/>
+      <w:r>
+        <w:rPr>
+          <w:color w:val="0E101A"/>
+          <w:lang w:val="en-US"/>
+        </w:rPr>
+        <w:t>Usagers</w:t>
+      </w:r>
+      <w:proofErr w:type="spellEnd"/>
+      <w:r>
+        <w:rPr>
+          <w:color w:val="0E101A"/>
+          <w:lang w:val="en-US"/>
+        </w:rPr>
+        <w:t xml:space="preserve"> (users involved).</w:t>
       </w:r>
     </w:p>
     <w:p>
@@ -729,12 +864,21 @@
           <w:lang w:val="en-US"/>
         </w:rPr>
       </w:pPr>
-      <w:r>
-        <w:rPr>
-          <w:color w:val="0E101A"/>
-          <w:lang w:val="en-US"/>
-        </w:rPr>
-        <w:t>Indemne (uninjured)</w:t>
+      <w:proofErr w:type="spellStart"/>
+      <w:r>
+        <w:rPr>
+          <w:color w:val="0E101A"/>
+          <w:lang w:val="en-US"/>
+        </w:rPr>
+        <w:t>Indemne</w:t>
+      </w:r>
+      <w:proofErr w:type="spellEnd"/>
+      <w:r>
+        <w:rPr>
+          <w:color w:val="0E101A"/>
+          <w:lang w:val="en-US"/>
+        </w:rPr>
+        <w:t xml:space="preserve"> (uninjured)</w:t>
       </w:r>
     </w:p>
     <w:p>
@@ -749,12 +893,21 @@
           <w:lang w:val="en-US"/>
         </w:rPr>
       </w:pPr>
-      <w:r>
-        <w:rPr>
-          <w:color w:val="0E101A"/>
-          <w:lang w:val="en-US"/>
-        </w:rPr>
-        <w:t>Tué (fatal)</w:t>
+      <w:proofErr w:type="spellStart"/>
+      <w:r>
+        <w:rPr>
+          <w:color w:val="0E101A"/>
+          <w:lang w:val="en-US"/>
+        </w:rPr>
+        <w:t>Tué</w:t>
+      </w:r>
+      <w:proofErr w:type="spellEnd"/>
+      <w:r>
+        <w:rPr>
+          <w:color w:val="0E101A"/>
+          <w:lang w:val="en-US"/>
+        </w:rPr>
+        <w:t xml:space="preserve"> (fatal)</w:t>
       </w:r>
     </w:p>
     <w:p>
@@ -769,12 +922,37 @@
           <w:lang w:val="en-US"/>
         </w:rPr>
       </w:pPr>
-      <w:r>
-        <w:rPr>
-          <w:color w:val="0E101A"/>
-          <w:lang w:val="en-US"/>
-        </w:rPr>
-        <w:t>Blessé hospitalisé (hospitalized injury)</w:t>
+      <w:proofErr w:type="spellStart"/>
+      <w:r>
+        <w:rPr>
+          <w:color w:val="0E101A"/>
+          <w:lang w:val="en-US"/>
+        </w:rPr>
+        <w:t>Blessé</w:t>
+      </w:r>
+      <w:proofErr w:type="spellEnd"/>
+      <w:r>
+        <w:rPr>
+          <w:color w:val="0E101A"/>
+          <w:lang w:val="en-US"/>
+        </w:rPr>
+        <w:t xml:space="preserve"> </w:t>
+      </w:r>
+      <w:proofErr w:type="spellStart"/>
+      <w:r>
+        <w:rPr>
+          <w:color w:val="0E101A"/>
+          <w:lang w:val="en-US"/>
+        </w:rPr>
+        <w:t>hospitalisé</w:t>
+      </w:r>
+      <w:proofErr w:type="spellEnd"/>
+      <w:r>
+        <w:rPr>
+          <w:color w:val="0E101A"/>
+          <w:lang w:val="en-US"/>
+        </w:rPr>
+        <w:t xml:space="preserve"> (hospitalized injury)</w:t>
       </w:r>
     </w:p>
     <w:p>
@@ -789,13 +967,37 @@
           <w:lang w:val="en-US"/>
         </w:rPr>
       </w:pPr>
-      <w:r>
-        <w:rPr>
-          <w:color w:val="0E101A"/>
-          <w:lang w:val="en-US"/>
-        </w:rPr>
-        <w:lastRenderedPageBreak/>
-        <w:t>Blessé léger (minor injury)</w:t>
+      <w:proofErr w:type="spellStart"/>
+      <w:r>
+        <w:rPr>
+          <w:color w:val="0E101A"/>
+          <w:lang w:val="en-US"/>
+        </w:rPr>
+        <w:t>Blessé</w:t>
+      </w:r>
+      <w:proofErr w:type="spellEnd"/>
+      <w:r>
+        <w:rPr>
+          <w:color w:val="0E101A"/>
+          <w:lang w:val="en-US"/>
+        </w:rPr>
+        <w:t xml:space="preserve"> </w:t>
+      </w:r>
+      <w:proofErr w:type="spellStart"/>
+      <w:r>
+        <w:rPr>
+          <w:color w:val="0E101A"/>
+          <w:lang w:val="en-US"/>
+        </w:rPr>
+        <w:t>léger</w:t>
+      </w:r>
+      <w:proofErr w:type="spellEnd"/>
+      <w:r>
+        <w:rPr>
+          <w:color w:val="0E101A"/>
+          <w:lang w:val="en-US"/>
+        </w:rPr>
+        <w:t xml:space="preserve"> (minor injury)</w:t>
       </w:r>
     </w:p>
     <w:p>
@@ -856,6 +1058,7 @@
           <w:color w:val="0E101A"/>
           <w:lang w:val="en-US"/>
         </w:rPr>
+        <w:lastRenderedPageBreak/>
         <w:t>Detailed accident descriptions (time, location, conditions).</w:t>
       </w:r>
     </w:p>
